--- a/docs/DiabetesAssistentExposee.docx
+++ b/docs/DiabetesAssistentExposee.docx
@@ -45,14 +45,12 @@
           <w:u w:val="single"/>
         </w:rPr>
       </w:pPr>
-      <w:proofErr w:type="spellStart"/>
       <w:r>
         <w:rPr>
           <w:u w:val="single"/>
         </w:rPr>
         <w:t>Exposée</w:t>
       </w:r>
-      <w:proofErr w:type="spellEnd"/>
       <w:r>
         <w:rPr>
           <w:u w:val="single"/>
@@ -65,6 +63,20 @@
         <w:jc w:val="both"/>
       </w:pPr>
       <w:r>
+        <w:t xml:space="preserve">Beim </w:t>
+      </w:r>
+      <w:r>
+        <w:t>Diabetes mellitus</w:t>
+      </w:r>
+      <w:r>
+        <w:t xml:space="preserve"> handelt es sich um eine Störung des Zuckerstoffwechsels des Organismus.</w:t>
+      </w:r>
+    </w:p>
+    <w:p>
+      <w:pPr>
+        <w:jc w:val="both"/>
+      </w:pPr>
+      <w:r>
         <w:t xml:space="preserve">Ca. </w:t>
       </w:r>
       <w:commentRangeStart w:id="0"/>
@@ -73,24 +85,13 @@
       </w:r>
       <w:commentRangeEnd w:id="0"/>
       <w:r>
-        <w:rPr>
-          <w:rStyle w:val="Kommentarzeichen"/>
-        </w:rPr>
         <w:commentReference w:id="0"/>
       </w:r>
       <w:r>
         <w:t>% der deutschen Bevölkerung werden wegen einer Zuckerkrankheit, dem Diabetes mellitus</w:t>
       </w:r>
       <w:r>
-        <w:t xml:space="preserve"> (</w:t>
-      </w:r>
-      <w:proofErr w:type="spellStart"/>
-      <w:r>
-        <w:t>D.m.</w:t>
-      </w:r>
-      <w:proofErr w:type="spellEnd"/>
-      <w:r>
-        <w:t>)</w:t>
+        <w:t xml:space="preserve"> (D.m.)</w:t>
       </w:r>
       <w:r>
         <w:t xml:space="preserve">, behandelt. Der große Teil dieser PatientInnen (ca. 90%) leidet am Diabetes mellitus Typ 2, bei dem ein </w:t>
@@ -107,13 +108,8 @@
       <w:r>
         <w:t xml:space="preserve">Beim weitaus geringeren Teil besteht ein </w:t>
       </w:r>
-      <w:proofErr w:type="spellStart"/>
-      <w:r>
-        <w:t>D.m.</w:t>
-      </w:r>
-      <w:proofErr w:type="spellEnd"/>
-      <w:r>
-        <w:t xml:space="preserve"> Typ 1</w:t>
+      <w:r>
+        <w:t>D.m. Typ 1</w:t>
       </w:r>
       <w:r>
         <w:t xml:space="preserve">, </w:t>
@@ -142,15 +138,7 @@
         <w:t xml:space="preserve">eine </w:t>
       </w:r>
       <w:r>
-        <w:t>Umstellung der Ernährungsgewohnheiten und des Lebenswandels eine medikamentöse Behandlung überflüssig machen. Ist dies nicht ausreichend erfolgt als nächster Schritt in der Regel eine Behandlung mit oral verabreichten Antidiabetika (</w:t>
-      </w:r>
-      <w:proofErr w:type="spellStart"/>
-      <w:r>
-        <w:t>Metformin</w:t>
-      </w:r>
-      <w:proofErr w:type="spellEnd"/>
-      <w:r>
-        <w:t>, Sulfonylharnstoffe etc.). Senken diese Medikamente wiederum den Blutzuckerspiegel bzw. den Langzeit-Wert HbA1c nicht ausreichend</w:t>
+        <w:t>Umstellung der Ernährungsgewohnheiten und des Lebenswandels eine medikamentöse Behandlung überflüssig machen. Ist dies nicht ausreichend erfolgt als nächster Schritt in der Regel eine Behandlung mit oral verabreichten Antidiabetika (Metformin, Sulfonylharnstoffe etc.). Senken diese Medikamente wiederum den Blutzuckerspiegel bzw. den Langzeit-Wert HbA1c nicht ausreichend</w:t>
       </w:r>
       <w:r>
         <w:t xml:space="preserve">, ist eine Insulinbehandlung erforderlich. Insulin ist ein körpereigenes Hormon, das </w:t>
@@ -168,10 +156,7 @@
         <w:t>. Es regt die körpereigenen Zellen an, das für den Blutzuckerspiegel entscheidende Zuckermolekül</w:t>
       </w:r>
       <w:r>
-        <w:t xml:space="preserve"> </w:t>
-      </w:r>
-      <w:r>
-        <w:t>Glukose</w:t>
+        <w:t xml:space="preserve"> Glukose</w:t>
       </w:r>
       <w:r>
         <w:t>, aus dem Blut aufzunehmen und senkt dadurch den Blutzuckerspiegel.</w:t>
@@ -182,11 +167,20 @@
         <w:jc w:val="both"/>
       </w:pPr>
       <w:r>
-        <w:t xml:space="preserve">Besondere Bedeutung kommt der sogenannten intensivierten Insulintherapie zu, bei der zwei </w:t>
+        <w:t xml:space="preserve">Besondere Bedeutung kommt der sogenannten intensivierten </w:t>
+      </w:r>
+      <w:r>
+        <w:t xml:space="preserve">konventionellen </w:t>
+      </w:r>
+      <w:r>
+        <w:t xml:space="preserve">Insulintherapie zu, bei der zwei </w:t>
       </w:r>
       <w:r>
         <w:t>Insulinarten zur Senkung des Blutzuckerspiegels eingesetzt werden:</w:t>
       </w:r>
+      <w:r>
+        <w:t xml:space="preserve"> Ein sogenanntes Verzögerungsinsulin, das den Basisbedarf des Körpers deckt sowie ein kurz wirksames Insulin, das vor den Mahlzeiten und in Abhängigkeit von der aufgenommenen Kohlenhydratmenge, gemessen in sog. Kohlenhydrateinheiten und dem vor dem Essen gemessenen Blutzuckerspiegel dosiert wird.</w:t>
+      </w:r>
     </w:p>
     <w:p>
       <w:pPr>
@@ -206,15 +200,13 @@
         <w:jc w:val="both"/>
       </w:pPr>
       <w:r>
-        <w:t xml:space="preserve">Die App berechnet die erforderliche Insulindosis anhand des aktuellen </w:t>
-      </w:r>
-      <w:proofErr w:type="spellStart"/>
-      <w:r>
-        <w:t>Butzuckerspiegels</w:t>
-      </w:r>
-      <w:proofErr w:type="spellEnd"/>
-      <w:r>
-        <w:t>, der aufgenommenen Kohlehydrateinheiten, sowie des Kohlenhydrateinheits-Faktors.</w:t>
+        <w:t>Die App berechnet die erforderliche Insulindosis anhand des aktuellen B</w:t>
+      </w:r>
+      <w:r>
+        <w:t>l</w:t>
+      </w:r>
+      <w:r>
+        <w:t>utzuckerspiegels, der aufgenommenen Kohlehydrateinheiten, sowie des Kohlenhydrateinheits-Faktors.</w:t>
       </w:r>
     </w:p>
     <w:p>
@@ -402,6 +394,7 @@
     <w:lsdException w:name="HTML Sample" w:semiHidden="1" w:unhideWhenUsed="1"/>
     <w:lsdException w:name="HTML Typewriter" w:semiHidden="1" w:unhideWhenUsed="1"/>
     <w:lsdException w:name="HTML Variable" w:semiHidden="1" w:unhideWhenUsed="1"/>
+    <w:lsdException w:name="Normal Table" w:semiHidden="1" w:unhideWhenUsed="1"/>
     <w:lsdException w:name="annotation subject" w:semiHidden="1" w:unhideWhenUsed="1"/>
     <w:lsdException w:name="No List" w:semiHidden="1" w:unhideWhenUsed="1"/>
     <w:lsdException w:name="Outline List 1" w:semiHidden="1" w:unhideWhenUsed="1"/>
@@ -448,8 +441,10 @@
     <w:lsdException w:name="Table Subtle 2" w:semiHidden="1" w:unhideWhenUsed="1"/>
     <w:lsdException w:name="Table Web 1" w:semiHidden="1" w:unhideWhenUsed="1"/>
     <w:lsdException w:name="Table Web 2" w:semiHidden="1" w:unhideWhenUsed="1"/>
+    <w:lsdException w:name="Table Web 3" w:semiHidden="1" w:unhideWhenUsed="1"/>
     <w:lsdException w:name="Balloon Text" w:semiHidden="1" w:unhideWhenUsed="1"/>
     <w:lsdException w:name="Table Grid" w:uiPriority="39"/>
+    <w:lsdException w:name="Table Theme" w:semiHidden="1" w:unhideWhenUsed="1"/>
     <w:lsdException w:name="Placeholder Text" w:semiHidden="1"/>
     <w:lsdException w:name="No Spacing" w:uiPriority="1" w:qFormat="1"/>
     <w:lsdException w:name="Light Shading" w:uiPriority="60"/>

--- a/docs/DiabetesAssistentExposee.docx
+++ b/docs/DiabetesAssistentExposee.docx
@@ -63,13 +63,73 @@
         <w:jc w:val="both"/>
       </w:pPr>
       <w:r>
-        <w:t xml:space="preserve">Beim </w:t>
+        <w:t xml:space="preserve">Der Blutzucker, hauptsächlich in Form des Zuckermoleküls Glukose, dient der Deckung des Energiebedarfs der Zellen des Organismus. </w:t>
+      </w:r>
+      <w:r>
+        <w:t xml:space="preserve">Der Blutzuckerspiegel des Menschen bedarf </w:t>
+      </w:r>
+      <w:r>
+        <w:t xml:space="preserve">aber </w:t>
+      </w:r>
+      <w:r>
+        <w:t>einer fein abgestimmten Regulation</w:t>
+      </w:r>
+      <w:r>
+        <w:t xml:space="preserve">: </w:t>
+      </w:r>
+      <w:r>
+        <w:t>Ein zu niedriger Blutzuckerspiegel kann akut zur Bewusstlosigkeit und unbehandelt bis zum Tod führen. Ein zu hoher Glukos</w:t>
+      </w:r>
+      <w:r>
+        <w:t>es</w:t>
+      </w:r>
+      <w:r>
+        <w:t xml:space="preserve">piegel im Blut, der den Bedarf der Zellen übersteigt, ist </w:t>
+      </w:r>
+      <w:r>
+        <w:t xml:space="preserve">hingegen </w:t>
+      </w:r>
+      <w:r>
+        <w:t>vor allem langfristig schädlich. Die überschüssige</w:t>
+      </w:r>
+      <w:r>
+        <w:t xml:space="preserve">n Zuckermoleküle lagern sich an Proteine an, wodurch deren Struktur und Funktion verändert wird. Es resultieren dann </w:t>
+      </w:r>
+      <w:r>
+        <w:t xml:space="preserve">vor allem </w:t>
+      </w:r>
+      <w:r>
+        <w:t xml:space="preserve">Verengungen großer und kleiner Gefäße wie z.B. die diabetische Retinopathie, die bis hin zur Erblindung führen kann oder die sog. periphere arterielle Verschlusskrankheit, bei der durch Minderdurchblutung </w:t>
+      </w:r>
+      <w:r>
+        <w:t xml:space="preserve">der Füße oder Beine </w:t>
+      </w:r>
+      <w:r>
+        <w:t xml:space="preserve">unter Umständen </w:t>
+      </w:r>
+      <w:r>
+        <w:t xml:space="preserve">eine Amputation erforderlich werden kann. </w:t>
+      </w:r>
+      <w:r>
+        <w:t xml:space="preserve">Ein </w:t>
+      </w:r>
+      <w:r>
+        <w:t>dauerhaft</w:t>
+      </w:r>
+      <w:r>
+        <w:t xml:space="preserve"> und krankhaft</w:t>
+      </w:r>
+      <w:r>
+        <w:t xml:space="preserve"> erhöhter Blutzuckerspiegel wird als </w:t>
       </w:r>
       <w:r>
         <w:t>Diabetes mellitus</w:t>
       </w:r>
       <w:r>
-        <w:t xml:space="preserve"> handelt es sich um eine Störung des Zuckerstoffwechsels des Organismus.</w:t>
+        <w:t xml:space="preserve"> </w:t>
+      </w:r>
+      <w:r>
+        <w:t>bezeichnet.</w:t>
       </w:r>
     </w:p>
     <w:p>
@@ -88,7 +148,13 @@
         <w:commentReference w:id="0"/>
       </w:r>
       <w:r>
-        <w:t>% der deutschen Bevölkerung werden wegen einer Zuckerkrankheit, dem Diabetes mellitus</w:t>
+        <w:t>% der deutschen Bevölkerung werden wegen eine</w:t>
+      </w:r>
+      <w:r>
+        <w:t xml:space="preserve">s </w:t>
+      </w:r>
+      <w:r>
+        <w:t>Diabetes mellitus</w:t>
       </w:r>
       <w:r>
         <w:t xml:space="preserve"> (D.m.)</w:t>
@@ -159,7 +225,7 @@
         <w:t xml:space="preserve"> Glukose</w:t>
       </w:r>
       <w:r>
-        <w:t>, aus dem Blut aufzunehmen und senkt dadurch den Blutzuckerspiegel.</w:t>
+        <w:t xml:space="preserve"> aus dem Blut aufzunehmen und senkt dadurch den Blutzuckerspiegel.</w:t>
       </w:r>
     </w:p>
     <w:p>
